--- a/AI_PRO.docx
+++ b/AI_PRO.docx
@@ -37,18 +37,8 @@
       <w:pPr>
         <w:jc w:val="center"/>
       </w:pPr>
-      <w:r>
-        <w:rPr>
-          <w:rFonts w:hint="eastAsia"/>
-        </w:rPr>
-        <w:t>蔡沛蓁</w:t>
-      </w:r>
-      <w:r>
-        <w:rPr>
-          <w:rFonts w:hint="eastAsia"/>
-        </w:rPr>
-        <w:t>Q56084048</w:t>
-      </w:r>
+      <w:bookmarkStart w:id="0" w:name="_GoBack"/>
+      <w:bookmarkEnd w:id="0"/>
     </w:p>
     <w:p>
       <w:pPr>
@@ -2455,8 +2445,6 @@
         </w:rPr>
         <w:t>四周值都相近，就可能卡在平原的地方</w:t>
       </w:r>
-      <w:bookmarkStart w:id="0" w:name="_GoBack"/>
-      <w:bookmarkEnd w:id="0"/>
       <w:r>
         <w:rPr>
           <w:rFonts w:ascii="Segoe UI" w:hAnsi="Segoe UI" w:cs="Segoe UI" w:hint="eastAsia"/>
@@ -2529,7 +2517,7 @@
       <w:pPr>
         <w:ind w:firstLine="480"/>
         <w:rPr>
-          <w:rFonts w:ascii="Segoe UI" w:hAnsi="Segoe UI" w:cs="Segoe UI" w:hint="eastAsia"/>
+          <w:rFonts w:ascii="Segoe UI" w:hAnsi="Segoe UI" w:cs="Segoe UI"/>
           <w:color w:val="333333"/>
           <w:spacing w:val="5"/>
           <w:shd w:val="clear" w:color="auto" w:fill="FFFFFF"/>
@@ -2661,16 +2649,7 @@
           <w:spacing w:val="5"/>
           <w:shd w:val="clear" w:color="auto" w:fill="FFFFFF"/>
         </w:rPr>
-        <w:t>模擬退火</w:t>
-      </w:r>
-      <w:r>
-        <w:rPr>
-          <w:rFonts w:ascii="Segoe UI" w:hAnsi="Segoe UI" w:cs="Segoe UI" w:hint="eastAsia"/>
-          <w:color w:val="C45911" w:themeColor="accent2" w:themeShade="BF"/>
-          <w:spacing w:val="5"/>
-          <w:shd w:val="clear" w:color="auto" w:fill="FFFFFF"/>
-        </w:rPr>
-        <w:t>演算法</w:t>
+        <w:t>模擬退火演算法</w:t>
       </w:r>
       <w:r>
         <w:rPr>
@@ -3384,14 +3363,7 @@
           <w:rFonts w:hint="eastAsia"/>
           <w:color w:val="C45911" w:themeColor="accent2" w:themeShade="BF"/>
         </w:rPr>
-        <w:t>秒</w:t>
-      </w:r>
-      <w:r>
-        <w:rPr>
-          <w:rFonts w:hint="eastAsia"/>
-          <w:color w:val="C45911" w:themeColor="accent2" w:themeShade="BF"/>
-        </w:rPr>
-        <w:t>）</w:t>
+        <w:t>秒）</w:t>
       </w:r>
       <w:r>
         <w:rPr>
@@ -3562,7 +3534,7 @@
     </w:rPrDefault>
     <w:pPrDefault/>
   </w:docDefaults>
-  <w:latentStyles w:defLockedState="0" w:defUIPriority="99" w:defSemiHidden="0" w:defUnhideWhenUsed="0" w:defQFormat="0" w:count="375">
+  <w:latentStyles w:defLockedState="0" w:defUIPriority="99" w:defSemiHidden="0" w:defUnhideWhenUsed="0" w:defQFormat="0" w:count="377">
     <w:lsdException w:name="Normal" w:uiPriority="0" w:qFormat="1"/>
     <w:lsdException w:name="heading 1" w:uiPriority="9" w:qFormat="1"/>
     <w:lsdException w:name="heading 2" w:semiHidden="1" w:uiPriority="9" w:unhideWhenUsed="1" w:qFormat="1"/>
@@ -3668,7 +3640,6 @@
     <w:lsdException w:name="HTML Sample" w:semiHidden="1" w:unhideWhenUsed="1"/>
     <w:lsdException w:name="HTML Typewriter" w:semiHidden="1" w:unhideWhenUsed="1"/>
     <w:lsdException w:name="HTML Variable" w:semiHidden="1" w:unhideWhenUsed="1"/>
-    <w:lsdException w:name="Normal Table" w:semiHidden="1" w:unhideWhenUsed="1"/>
     <w:lsdException w:name="annotation subject" w:semiHidden="1" w:unhideWhenUsed="1"/>
     <w:lsdException w:name="No List" w:semiHidden="1" w:unhideWhenUsed="1"/>
     <w:lsdException w:name="Outline List 1" w:semiHidden="1" w:unhideWhenUsed="1"/>
@@ -3714,11 +3685,9 @@
     <w:lsdException w:name="Table Subtle 1" w:semiHidden="1" w:unhideWhenUsed="1"/>
     <w:lsdException w:name="Table Subtle 2" w:semiHidden="1" w:unhideWhenUsed="1"/>
     <w:lsdException w:name="Table Web 1" w:semiHidden="1" w:unhideWhenUsed="1"/>
-    <w:lsdException w:name="Table Web 2" w:semiHidden="1" w:unhideWhenUsed="1"/>
     <w:lsdException w:name="Table Web 3" w:semiHidden="1" w:unhideWhenUsed="1"/>
     <w:lsdException w:name="Balloon Text" w:semiHidden="1" w:unhideWhenUsed="1"/>
     <w:lsdException w:name="Table Grid" w:uiPriority="39"/>
-    <w:lsdException w:name="Table Theme" w:semiHidden="1" w:unhideWhenUsed="1"/>
     <w:lsdException w:name="Placeholder Text" w:semiHidden="1"/>
     <w:lsdException w:name="No Spacing" w:uiPriority="1" w:qFormat="1"/>
     <w:lsdException w:name="Light Shading" w:uiPriority="60"/>
@@ -3938,6 +3907,8 @@
     <w:lsdException w:name="Smart Hyperlink" w:semiHidden="1" w:unhideWhenUsed="1"/>
     <w:lsdException w:name="Hashtag" w:semiHidden="1" w:unhideWhenUsed="1"/>
     <w:lsdException w:name="Unresolved Mention" w:semiHidden="1" w:unhideWhenUsed="1"/>
+    <w:lsdException w:name="Smart Link" w:semiHidden="1" w:unhideWhenUsed="1"/>
+    <w:lsdException w:name="Smart Link Error" w:semiHidden="1" w:unhideWhenUsed="1"/>
   </w:latentStyles>
   <w:style w:type="paragraph" w:default="1" w:styleId="a">
     <w:name w:val="Normal"/>
